--- a/Training/Follow Up.docx
+++ b/Training/Follow Up.docx
@@ -6,12 +6,16 @@
       <w:pPr>
         <w:jc w:val="center"/>
         <w:rPr>
-          <w:rFonts w:cstheme="minorHAnsi"/>
-        </w:rPr>
-      </w:pPr>
-      <w:r>
-        <w:rPr>
-          <w:rFonts w:cstheme="minorHAnsi"/>
+          <w:rFonts w:ascii="Arial" w:hAnsi="Arial" w:cs="Arial"/>
+          <w:sz w:val="21"/>
+          <w:szCs w:val="21"/>
+        </w:rPr>
+      </w:pPr>
+      <w:r>
+        <w:rPr>
+          <w:rFonts w:ascii="Arial" w:hAnsi="Arial" w:cs="Arial"/>
+          <w:sz w:val="21"/>
+          <w:szCs w:val="21"/>
         </w:rPr>
         <w:t>Follow Up</w:t>
       </w:r>
@@ -19,128 +23,204 @@
     <w:p>
       <w:pPr>
         <w:rPr>
-          <w:rFonts w:eastAsia="Times New Roman" w:cstheme="minorHAnsi"/>
+          <w:rFonts w:ascii="Arial" w:eastAsia="Times New Roman" w:hAnsi="Arial" w:cs="Arial"/>
           <w:b/>
           <w:bCs/>
           <w:color w:val="333333"/>
-        </w:rPr>
-      </w:pPr>
-    </w:p>
-    <w:p>
-      <w:pPr>
-        <w:rPr>
-          <w:rFonts w:eastAsia="Times New Roman" w:cstheme="minorHAnsi"/>
+          <w:sz w:val="21"/>
+          <w:szCs w:val="21"/>
+        </w:rPr>
+      </w:pPr>
+    </w:p>
+    <w:p>
+      <w:pPr>
+        <w:rPr>
+          <w:rFonts w:ascii="Arial" w:eastAsia="Times New Roman" w:hAnsi="Arial" w:cs="Arial"/>
           <w:b/>
           <w:bCs/>
           <w:color w:val="333333"/>
-        </w:rPr>
-      </w:pPr>
-    </w:p>
-    <w:p>
-      <w:pPr>
-        <w:rPr>
-          <w:rFonts w:eastAsia="Times New Roman" w:cstheme="minorHAnsi"/>
-          <w:color w:val="333333"/>
-        </w:rPr>
-      </w:pPr>
-    </w:p>
-    <w:p>
-      <w:pPr>
-        <w:rPr>
-          <w:rFonts w:eastAsia="Times New Roman" w:cstheme="minorHAnsi"/>
-          <w:color w:val="333333"/>
-        </w:rPr>
-      </w:pPr>
-      <w:r>
-        <w:rPr>
-          <w:rFonts w:eastAsia="Times New Roman" w:cstheme="minorHAnsi"/>
-          <w:color w:val="333333"/>
-        </w:rPr>
-        <w:t>Hey XXX!</w:t>
-      </w:r>
-      <w:r>
-        <w:rPr>
-          <w:rFonts w:eastAsia="Times New Roman" w:cstheme="minorHAnsi"/>
-          <w:color w:val="333333"/>
-        </w:rPr>
-        <w:br/>
-      </w:r>
-      <w:r>
-        <w:rPr>
-          <w:rFonts w:eastAsia="Times New Roman" w:cstheme="minorHAnsi"/>
-          <w:color w:val="333333"/>
-        </w:rPr>
-        <w:br/>
-        <w:t xml:space="preserve">I don’t know if you have started your first day or not but in case you haven’t, I just wanted to follow up and ask if you had any more questions for me or anything like that before you start working.  Otherwise, if you don’t </w:t>
-      </w:r>
-      <w:r>
-        <w:rPr>
-          <w:rFonts w:eastAsia="Times New Roman" w:cstheme="minorHAnsi"/>
-          <w:color w:val="333333"/>
-        </w:rPr>
-        <w:t>you are</w:t>
-      </w:r>
-      <w:r>
-        <w:rPr>
-          <w:rFonts w:eastAsia="Times New Roman" w:cstheme="minorHAnsi"/>
-          <w:color w:val="333333"/>
-        </w:rPr>
-        <w:t xml:space="preserve"> good to go!</w:t>
-      </w:r>
-    </w:p>
-    <w:p>
-      <w:pPr>
-        <w:rPr>
-          <w:rFonts w:eastAsia="Times New Roman" w:cstheme="minorHAnsi"/>
-          <w:color w:val="333333"/>
-        </w:rPr>
-      </w:pPr>
-    </w:p>
-    <w:p>
-      <w:pPr>
-        <w:rPr>
-          <w:rFonts w:eastAsia="Times New Roman" w:cstheme="minorHAnsi"/>
+          <w:sz w:val="21"/>
+          <w:szCs w:val="21"/>
+        </w:rPr>
+      </w:pPr>
+    </w:p>
+    <w:p>
+      <w:pPr>
+        <w:rPr>
+          <w:rFonts w:ascii="Arial" w:eastAsia="Times New Roman" w:hAnsi="Arial" w:cs="Arial"/>
+          <w:color w:val="333333"/>
+          <w:sz w:val="21"/>
+          <w:szCs w:val="21"/>
+        </w:rPr>
+      </w:pPr>
+    </w:p>
+    <w:p>
+      <w:pPr>
+        <w:pStyle w:val="NormalWeb"/>
+        <w:spacing w:before="0" w:beforeAutospacing="0" w:after="0" w:afterAutospacing="0"/>
+        <w:rPr>
+          <w:rFonts w:ascii="Arial" w:hAnsi="Arial" w:cs="Arial"/>
+          <w:color w:val="272728"/>
+          <w:sz w:val="21"/>
+          <w:szCs w:val="21"/>
+        </w:rPr>
+      </w:pPr>
+      <w:r>
+        <w:rPr>
+          <w:rFonts w:ascii="Arial" w:hAnsi="Arial" w:cs="Arial"/>
+          <w:color w:val="333333"/>
+          <w:sz w:val="21"/>
+          <w:szCs w:val="21"/>
+        </w:rPr>
+        <w:t xml:space="preserve">Hey </w:t>
+      </w:r>
+      <w:r>
+        <w:rPr>
+          <w:rFonts w:ascii="Arial" w:hAnsi="Arial" w:cs="Arial"/>
+          <w:color w:val="333333"/>
+          <w:sz w:val="21"/>
+          <w:szCs w:val="21"/>
+        </w:rPr>
+        <w:t>XXX</w:t>
+      </w:r>
+      <w:r>
+        <w:rPr>
+          <w:rFonts w:ascii="Arial" w:hAnsi="Arial" w:cs="Arial"/>
+          <w:color w:val="333333"/>
+          <w:sz w:val="21"/>
+          <w:szCs w:val="21"/>
+        </w:rPr>
+        <w:t>!</w:t>
+      </w:r>
+    </w:p>
+    <w:p>
+      <w:pPr>
+        <w:pStyle w:val="interlineformatapplierfontsize"/>
+        <w:spacing w:before="0" w:beforeAutospacing="0" w:after="0" w:afterAutospacing="0"/>
+        <w:rPr>
+          <w:rFonts w:ascii="Arial" w:hAnsi="Arial" w:cs="Arial"/>
+          <w:color w:val="272728"/>
+          <w:sz w:val="21"/>
+          <w:szCs w:val="21"/>
+        </w:rPr>
+      </w:pPr>
+    </w:p>
+    <w:p>
+      <w:pPr>
+        <w:pStyle w:val="NormalWeb"/>
+        <w:spacing w:before="0" w:beforeAutospacing="0" w:after="0" w:afterAutospacing="0"/>
+        <w:rPr>
+          <w:rFonts w:ascii="Arial" w:hAnsi="Arial" w:cs="Arial"/>
+          <w:color w:val="272728"/>
+          <w:sz w:val="21"/>
+          <w:szCs w:val="21"/>
+        </w:rPr>
+      </w:pPr>
+      <w:r>
+        <w:rPr>
+          <w:rFonts w:ascii="Arial" w:hAnsi="Arial" w:cs="Arial"/>
+          <w:color w:val="333333"/>
+          <w:sz w:val="21"/>
+          <w:szCs w:val="21"/>
+        </w:rPr>
+        <w:t xml:space="preserve">I don’t know if you have started your first day or not but if you haven’t my guess is you will </w:t>
+      </w:r>
+      <w:proofErr w:type="gramStart"/>
+      <w:r>
+        <w:rPr>
+          <w:rFonts w:ascii="Arial" w:hAnsi="Arial" w:cs="Arial"/>
+          <w:color w:val="333333"/>
+          <w:sz w:val="21"/>
+          <w:szCs w:val="21"/>
+        </w:rPr>
+        <w:t xml:space="preserve">pretty </w:t>
+      </w:r>
+      <w:r>
+        <w:rPr>
+          <w:rFonts w:ascii="Arial" w:hAnsi="Arial" w:cs="Arial"/>
+          <w:color w:val="333333"/>
+          <w:sz w:val="21"/>
+          <w:szCs w:val="21"/>
+        </w:rPr>
+        <w:t>soon</w:t>
+      </w:r>
+      <w:proofErr w:type="gramEnd"/>
+      <w:r>
+        <w:rPr>
+          <w:rFonts w:ascii="Arial" w:hAnsi="Arial" w:cs="Arial"/>
+          <w:color w:val="333333"/>
+          <w:sz w:val="21"/>
+          <w:szCs w:val="21"/>
+        </w:rPr>
+        <w:t xml:space="preserve">. I just wanted to follow up and ask if you had any more questions for me in terms of the training, the kids, teaching, concerns, or anything in general about The Coder School. The first day is always a little nerve-racking so whatever I can do to help you prepare I’m willing to do!   Otherwise, if you think you’re good to go then good luck! Let me know if you need anything! </w:t>
+      </w:r>
+      <w:r>
+        <w:rPr>
+          <w:rFonts w:ascii="Apple Color Emoji" w:hAnsi="Apple Color Emoji" w:cs="Apple Color Emoji"/>
+          <w:color w:val="333333"/>
+          <w:sz w:val="21"/>
+          <w:szCs w:val="21"/>
+        </w:rPr>
+        <w:t>👍</w:t>
+      </w:r>
+    </w:p>
+    <w:p>
+      <w:pPr>
+        <w:rPr>
+          <w:rFonts w:ascii="Arial" w:eastAsia="Times New Roman" w:hAnsi="Arial" w:cs="Arial"/>
           <w:b/>
           <w:bCs/>
           <w:color w:val="333333"/>
-        </w:rPr>
-      </w:pPr>
-    </w:p>
-    <w:p>
-      <w:pPr>
-        <w:rPr>
-          <w:rFonts w:eastAsia="Times New Roman" w:cstheme="minorHAnsi"/>
-          <w:color w:val="333333"/>
-        </w:rPr>
-      </w:pPr>
-    </w:p>
-    <w:p>
-      <w:pPr>
-        <w:rPr>
-          <w:rFonts w:eastAsia="Times New Roman" w:cstheme="minorHAnsi"/>
-          <w:color w:val="333333"/>
-        </w:rPr>
-      </w:pPr>
-    </w:p>
-    <w:p>
-      <w:pPr>
-        <w:rPr>
-          <w:rFonts w:eastAsia="Times New Roman" w:cstheme="minorHAnsi"/>
-          <w:color w:val="333333"/>
-        </w:rPr>
-      </w:pPr>
-    </w:p>
-    <w:p>
-      <w:pPr>
-        <w:rPr>
-          <w:rFonts w:eastAsia="Times New Roman" w:cstheme="minorHAnsi"/>
-          <w:color w:val="333333"/>
-        </w:rPr>
-      </w:pPr>
-      <w:r>
-        <w:rPr>
-          <w:rFonts w:eastAsia="Times New Roman" w:cstheme="minorHAnsi"/>
-          <w:color w:val="333333"/>
+          <w:sz w:val="21"/>
+          <w:szCs w:val="21"/>
+        </w:rPr>
+      </w:pPr>
+    </w:p>
+    <w:p>
+      <w:pPr>
+        <w:rPr>
+          <w:rFonts w:ascii="Arial" w:eastAsia="Times New Roman" w:hAnsi="Arial" w:cs="Arial"/>
+          <w:color w:val="333333"/>
+          <w:sz w:val="21"/>
+          <w:szCs w:val="21"/>
+        </w:rPr>
+      </w:pPr>
+    </w:p>
+    <w:p>
+      <w:pPr>
+        <w:rPr>
+          <w:rFonts w:ascii="Arial" w:eastAsia="Times New Roman" w:hAnsi="Arial" w:cs="Arial"/>
+          <w:color w:val="333333"/>
+          <w:sz w:val="21"/>
+          <w:szCs w:val="21"/>
+        </w:rPr>
+      </w:pPr>
+    </w:p>
+    <w:p>
+      <w:pPr>
+        <w:rPr>
+          <w:rFonts w:ascii="Arial" w:eastAsia="Times New Roman" w:hAnsi="Arial" w:cs="Arial"/>
+          <w:color w:val="333333"/>
+          <w:sz w:val="21"/>
+          <w:szCs w:val="21"/>
+        </w:rPr>
+      </w:pPr>
+    </w:p>
+    <w:p>
+      <w:pPr>
+        <w:rPr>
+          <w:rFonts w:ascii="Arial" w:eastAsia="Times New Roman" w:hAnsi="Arial" w:cs="Arial"/>
+          <w:color w:val="333333"/>
+          <w:sz w:val="21"/>
+          <w:szCs w:val="21"/>
+        </w:rPr>
+      </w:pPr>
+      <w:r>
+        <w:rPr>
+          <w:rFonts w:ascii="Arial" w:eastAsia="Times New Roman" w:hAnsi="Arial" w:cs="Arial"/>
+          <w:color w:val="333333"/>
+          <w:sz w:val="21"/>
+          <w:szCs w:val="21"/>
         </w:rPr>
         <w:t>Hey XXX!</w:t>
       </w:r>
@@ -148,64 +228,46 @@
     <w:p>
       <w:pPr>
         <w:rPr>
-          <w:rFonts w:eastAsia="Times New Roman" w:cstheme="minorHAnsi"/>
-        </w:rPr>
-      </w:pPr>
-    </w:p>
-    <w:p>
-      <w:pPr>
-        <w:rPr>
-          <w:rFonts w:eastAsia="Times New Roman" w:cstheme="minorHAnsi"/>
-          <w:color w:val="333333"/>
-        </w:rPr>
-      </w:pPr>
-      <w:r>
-        <w:rPr>
-          <w:rFonts w:eastAsia="Times New Roman" w:cstheme="minorHAnsi"/>
-          <w:color w:val="333333"/>
-        </w:rPr>
-        <w:t xml:space="preserve">Just wanted to see how you are doing.  I don’t know if you have started your first day on the job yet, but </w:t>
-      </w:r>
-      <w:r>
-        <w:rPr>
-          <w:rFonts w:eastAsia="Times New Roman" w:cstheme="minorHAnsi"/>
-          <w:color w:val="333333"/>
-        </w:rPr>
-        <w:t xml:space="preserve">in case you haven't, </w:t>
-      </w:r>
-      <w:r>
-        <w:rPr>
-          <w:rFonts w:eastAsia="Times New Roman" w:cstheme="minorHAnsi"/>
-          <w:color w:val="333333"/>
-        </w:rPr>
-        <w:t>I just wanted to ask if you had any last-minute questions about the training, students, lessons, or any</w:t>
-      </w:r>
-      <w:r>
-        <w:rPr>
-          <w:rFonts w:eastAsia="Times New Roman" w:cstheme="minorHAnsi"/>
-          <w:color w:val="333333"/>
-        </w:rPr>
-        <w:t xml:space="preserve"> concerns</w:t>
-      </w:r>
-      <w:r>
-        <w:rPr>
-          <w:rFonts w:eastAsia="Times New Roman" w:cstheme="minorHAnsi"/>
-          <w:color w:val="333333"/>
-        </w:rPr>
-        <w:t>. Feel free to contact me anytime either through phone or email. :) </w:t>
-      </w:r>
-    </w:p>
-    <w:p>
-      <w:pPr>
-        <w:rPr>
-          <w:rFonts w:eastAsia="Times New Roman" w:cstheme="minorHAnsi"/>
-          <w:color w:val="333333"/>
-        </w:rPr>
-      </w:pPr>
-      <w:r>
-        <w:rPr>
-          <w:rFonts w:eastAsia="Times New Roman" w:cstheme="minorHAnsi"/>
-          <w:color w:val="333333"/>
+          <w:rFonts w:ascii="Arial" w:eastAsia="Times New Roman" w:hAnsi="Arial" w:cs="Arial"/>
+          <w:sz w:val="21"/>
+          <w:szCs w:val="21"/>
+        </w:rPr>
+      </w:pPr>
+    </w:p>
+    <w:p>
+      <w:pPr>
+        <w:rPr>
+          <w:rFonts w:ascii="Arial" w:eastAsia="Times New Roman" w:hAnsi="Arial" w:cs="Arial"/>
+          <w:color w:val="333333"/>
+          <w:sz w:val="21"/>
+          <w:szCs w:val="21"/>
+        </w:rPr>
+      </w:pPr>
+      <w:r>
+        <w:rPr>
+          <w:rFonts w:ascii="Arial" w:eastAsia="Times New Roman" w:hAnsi="Arial" w:cs="Arial"/>
+          <w:color w:val="333333"/>
+          <w:sz w:val="21"/>
+          <w:szCs w:val="21"/>
+        </w:rPr>
+        <w:t>Just wanted to see how you are doing.  I don’t know if you have started your first day on the job yet, but in case you haven't, I just wanted to ask if you had any last-minute questions about the training, students, lessons, or any concerns. Feel free to contact me anytime either through phone or email. :) </w:t>
+      </w:r>
+    </w:p>
+    <w:p>
+      <w:pPr>
+        <w:rPr>
+          <w:rFonts w:ascii="Arial" w:eastAsia="Times New Roman" w:hAnsi="Arial" w:cs="Arial"/>
+          <w:color w:val="333333"/>
+          <w:sz w:val="21"/>
+          <w:szCs w:val="21"/>
+        </w:rPr>
+      </w:pPr>
+      <w:r>
+        <w:rPr>
+          <w:rFonts w:ascii="Arial" w:eastAsia="Times New Roman" w:hAnsi="Arial" w:cs="Arial"/>
+          <w:color w:val="333333"/>
+          <w:sz w:val="21"/>
+          <w:szCs w:val="21"/>
         </w:rPr>
         <w:t> </w:t>
       </w:r>
@@ -213,13 +275,17 @@
     <w:p>
       <w:pPr>
         <w:rPr>
-          <w:rFonts w:eastAsia="Times New Roman" w:cstheme="minorHAnsi"/>
-        </w:rPr>
-      </w:pPr>
-      <w:r>
-        <w:rPr>
-          <w:rFonts w:eastAsia="Times New Roman" w:cstheme="minorHAnsi"/>
-          <w:color w:val="333333"/>
+          <w:rFonts w:ascii="Arial" w:eastAsia="Times New Roman" w:hAnsi="Arial" w:cs="Arial"/>
+          <w:sz w:val="21"/>
+          <w:szCs w:val="21"/>
+        </w:rPr>
+      </w:pPr>
+      <w:r>
+        <w:rPr>
+          <w:rFonts w:ascii="Arial" w:eastAsia="Times New Roman" w:hAnsi="Arial" w:cs="Arial"/>
+          <w:color w:val="333333"/>
+          <w:sz w:val="21"/>
+          <w:szCs w:val="21"/>
         </w:rPr>
         <w:t>That’s it, hope you have a great day!</w:t>
       </w:r>
@@ -658,6 +724,30 @@
     <w:semiHidden/>
     <w:unhideWhenUsed/>
   </w:style>
+  <w:style w:type="paragraph" w:styleId="NormalWeb">
+    <w:name w:val="Normal (Web)"/>
+    <w:basedOn w:val="Normal"/>
+    <w:uiPriority w:val="99"/>
+    <w:unhideWhenUsed/>
+    <w:rsid w:val="00DC3072"/>
+    <w:pPr>
+      <w:spacing w:before="100" w:beforeAutospacing="1" w:after="100" w:afterAutospacing="1"/>
+    </w:pPr>
+    <w:rPr>
+      <w:rFonts w:ascii="Times New Roman" w:eastAsia="Times New Roman" w:hAnsi="Times New Roman" w:cs="Times New Roman"/>
+    </w:rPr>
+  </w:style>
+  <w:style w:type="paragraph" w:customStyle="1" w:styleId="interlineformatapplierfontsize">
+    <w:name w:val="interlineformatapplier_fontsize_"/>
+    <w:basedOn w:val="Normal"/>
+    <w:rsid w:val="00DC3072"/>
+    <w:pPr>
+      <w:spacing w:before="100" w:beforeAutospacing="1" w:after="100" w:afterAutospacing="1"/>
+    </w:pPr>
+    <w:rPr>
+      <w:rFonts w:ascii="Times New Roman" w:eastAsia="Times New Roman" w:hAnsi="Times New Roman" w:cs="Times New Roman"/>
+    </w:rPr>
+  </w:style>
 </w:styles>
 </file>
 

--- a/Training/Follow Up.docx
+++ b/Training/Follow Up.docx
@@ -1,6 +1,6 @@
 
 <file path=word/document.xml><?xml version="1.0" encoding="utf-8"?>
-<w:document xmlns:wpc="http://schemas.microsoft.com/office/word/2010/wordprocessingCanvas" xmlns:cx="http://schemas.microsoft.com/office/drawing/2014/chartex" xmlns:cx1="http://schemas.microsoft.com/office/drawing/2015/9/8/chartex" xmlns:cx2="http://schemas.microsoft.com/office/drawing/2015/10/21/chartex" xmlns:cx3="http://schemas.microsoft.com/office/drawing/2016/5/9/chartex" xmlns:cx4="http://schemas.microsoft.com/office/drawing/2016/5/10/chartex" xmlns:cx5="http://schemas.microsoft.com/office/drawing/2016/5/11/chartex" xmlns:cx6="http://schemas.microsoft.com/office/drawing/2016/5/12/chartex" xmlns:cx7="http://schemas.microsoft.com/office/drawing/2016/5/13/chartex" xmlns:cx8="http://schemas.microsoft.com/office/drawing/2016/5/14/chartex" xmlns:mc="http://schemas.openxmlformats.org/markup-compatibility/2006" xmlns:aink="http://schemas.microsoft.com/office/drawing/2016/ink" xmlns:am3d="http://schemas.microsoft.com/office/drawing/2017/model3d" xmlns:o="urn:schemas-microsoft-com:office:office" xmlns:r="http://schemas.openxmlformats.org/officeDocument/2006/relationships" xmlns:m="http://schemas.openxmlformats.org/officeDocument/2006/math" xmlns:v="urn:schemas-microsoft-com:vml" xmlns:wp14="http://schemas.microsoft.com/office/word/2010/wordprocessingDrawing" xmlns:wp="http://schemas.openxmlformats.org/drawingml/2006/wordprocessingDrawing" xmlns:w10="urn:schemas-microsoft-com:office:word" xmlns:w="http://schemas.openxmlformats.org/wordprocessingml/2006/main" xmlns:w14="http://schemas.microsoft.com/office/word/2010/wordml" xmlns:w15="http://schemas.microsoft.com/office/word/2012/wordml" xmlns:w16cex="http://schemas.microsoft.com/office/word/2018/wordml/cex" xmlns:w16cid="http://schemas.microsoft.com/office/word/2016/wordml/cid" xmlns:w16="http://schemas.microsoft.com/office/word/2018/wordml" xmlns:w16sdtdh="http://schemas.microsoft.com/office/word/2020/wordml/sdtdatahash" xmlns:w16se="http://schemas.microsoft.com/office/word/2015/wordml/symex" xmlns:wpg="http://schemas.microsoft.com/office/word/2010/wordprocessingGroup" xmlns:wpi="http://schemas.microsoft.com/office/word/2010/wordprocessingInk" xmlns:wne="http://schemas.microsoft.com/office/word/2006/wordml" xmlns:wps="http://schemas.microsoft.com/office/word/2010/wordprocessingShape" mc:Ignorable="w14 w15 w16se w16cid w16 w16cex w16sdtdh wp14">
+<w:document xmlns:wpc="http://schemas.microsoft.com/office/word/2010/wordprocessingCanvas" xmlns:cx="http://schemas.microsoft.com/office/drawing/2014/chartex" xmlns:cx1="http://schemas.microsoft.com/office/drawing/2015/9/8/chartex" xmlns:cx2="http://schemas.microsoft.com/office/drawing/2015/10/21/chartex" xmlns:cx3="http://schemas.microsoft.com/office/drawing/2016/5/9/chartex" xmlns:cx4="http://schemas.microsoft.com/office/drawing/2016/5/10/chartex" xmlns:cx5="http://schemas.microsoft.com/office/drawing/2016/5/11/chartex" xmlns:cx6="http://schemas.microsoft.com/office/drawing/2016/5/12/chartex" xmlns:cx7="http://schemas.microsoft.com/office/drawing/2016/5/13/chartex" xmlns:cx8="http://schemas.microsoft.com/office/drawing/2016/5/14/chartex" xmlns:mc="http://schemas.openxmlformats.org/markup-compatibility/2006" xmlns:aink="http://schemas.microsoft.com/office/drawing/2016/ink" xmlns:am3d="http://schemas.microsoft.com/office/drawing/2017/model3d" xmlns:o="urn:schemas-microsoft-com:office:office" xmlns:oel="http://schemas.microsoft.com/office/2019/extlst" xmlns:r="http://schemas.openxmlformats.org/officeDocument/2006/relationships" xmlns:m="http://schemas.openxmlformats.org/officeDocument/2006/math" xmlns:v="urn:schemas-microsoft-com:vml" xmlns:wp14="http://schemas.microsoft.com/office/word/2010/wordprocessingDrawing" xmlns:wp="http://schemas.openxmlformats.org/drawingml/2006/wordprocessingDrawing" xmlns:w10="urn:schemas-microsoft-com:office:word" xmlns:w="http://schemas.openxmlformats.org/wordprocessingml/2006/main" xmlns:w14="http://schemas.microsoft.com/office/word/2010/wordml" xmlns:w15="http://schemas.microsoft.com/office/word/2012/wordml" xmlns:w16cex="http://schemas.microsoft.com/office/word/2018/wordml/cex" xmlns:w16cid="http://schemas.microsoft.com/office/word/2016/wordml/cid" xmlns:w16="http://schemas.microsoft.com/office/word/2018/wordml" xmlns:w16sdtdh="http://schemas.microsoft.com/office/word/2020/wordml/sdtdatahash" xmlns:w16se="http://schemas.microsoft.com/office/word/2015/wordml/symex" xmlns:wpg="http://schemas.microsoft.com/office/word/2010/wordprocessingGroup" xmlns:wpi="http://schemas.microsoft.com/office/word/2010/wordprocessingInk" xmlns:wne="http://schemas.microsoft.com/office/word/2006/wordml" xmlns:wps="http://schemas.microsoft.com/office/word/2010/wordprocessingShape" mc:Ignorable="w14 w15 w16se w16cid w16 w16cex w16sdtdh wp14">
   <w:body>
     <w:p>
       <w:pPr>
@@ -72,25 +72,7 @@
           <w:sz w:val="21"/>
           <w:szCs w:val="21"/>
         </w:rPr>
-        <w:t xml:space="preserve">Hey </w:t>
-      </w:r>
-      <w:r>
-        <w:rPr>
-          <w:rFonts w:ascii="Arial" w:hAnsi="Arial" w:cs="Arial"/>
-          <w:color w:val="333333"/>
-          <w:sz w:val="21"/>
-          <w:szCs w:val="21"/>
-        </w:rPr>
-        <w:t>XXX</w:t>
-      </w:r>
-      <w:r>
-        <w:rPr>
-          <w:rFonts w:ascii="Arial" w:hAnsi="Arial" w:cs="Arial"/>
-          <w:color w:val="333333"/>
-          <w:sz w:val="21"/>
-          <w:szCs w:val="21"/>
-        </w:rPr>
-        <w:t>!</w:t>
+        <w:t>Hey XXX!</w:t>
       </w:r>
     </w:p>
     <w:p>
@@ -290,7 +272,6 @@
         <w:t>That’s it, hope you have a great day!</w:t>
       </w:r>
     </w:p>
-    <w:p/>
     <w:p/>
     <w:sectPr>
       <w:pgSz w:w="12240" w:h="15840"/>
